--- a/test1.docx
+++ b/test1.docx
@@ -4,8 +4,18 @@
   <w:body>
     <w:p>
       <w:r>
-        <w:t>Hello git bhai</w:t>
+        <w:t xml:space="preserve">Hello all good </w:t>
       </w:r>
+      <w:proofErr w:type="spellStart"/>
+      <w:r>
+        <w:t>evining</w:t>
+      </w:r>
+      <w:proofErr w:type="spellEnd"/>
+      <w:r>
+        <w:t>!</w:t>
+      </w:r>
+    </w:p>
+    <w:p>
       <w:bookmarkStart w:id="0" w:name="_GoBack"/>
       <w:bookmarkEnd w:id="0"/>
     </w:p>

--- a/test1.docx
+++ b/test1.docx
@@ -6,19 +6,19 @@
       <w:r>
         <w:t xml:space="preserve">Hello all good </w:t>
       </w:r>
-      <w:proofErr w:type="spellStart"/>
       <w:r>
-        <w:t>evining</w:t>
+        <w:t>evening</w:t>
       </w:r>
-      <w:proofErr w:type="spellEnd"/>
       <w:r>
         <w:t>!</w:t>
       </w:r>
-    </w:p>
-    <w:p>
+      <w:r>
+        <w:t xml:space="preserve"> Broun fox jumps over the lazy dog.</w:t>
+      </w:r>
       <w:bookmarkStart w:id="0" w:name="_GoBack"/>
       <w:bookmarkEnd w:id="0"/>
     </w:p>
+    <w:p/>
     <w:sectPr>
       <w:pgSz w:w="11906" w:h="16838"/>
       <w:pgMar w:top="1440" w:right="1440" w:bottom="1440" w:left="1440" w:header="708" w:footer="708" w:gutter="0"/>
